--- a/assets/resume-word.docx
+++ b/assets/resume-word.docx
@@ -353,8 +353,8 @@
               <w:ind w:left="0" w:right="0" w:firstLine="0"/>
               <w:jc w:val="left"/>
               <w:rPr>
-                <w:shd w:fill="auto" w:val="clear"/>
-                <w:vertAlign w:val="baseline"/>
+                <w:rFonts w:ascii="Lato" w:cs="Lato" w:eastAsia="Lato" w:hAnsi="Lato"/>
+                <w:color w:val="d44500"/>
               </w:rPr>
             </w:pPr>
             <w:hyperlink r:id="rId8">
@@ -374,6 +374,34 @@
             </w:hyperlink>
             <w:r>
               <w:rPr>
+                <w:rtl w:val="0"/>
+              </w:rPr>
+            </w:r>
+          </w:p>
+          <w:p>
+            <w:pPr>
+              <w:pageBreakBefore w:val="0"/>
+              <w:spacing w:after="0" w:before="200" w:line="240" w:lineRule="auto"/>
+              <w:ind w:left="0" w:right="0" w:firstLine="0"/>
+              <w:jc w:val="left"/>
+              <w:rPr>
+                <w:shd w:fill="auto" w:val="clear"/>
+                <w:vertAlign w:val="baseline"/>
+              </w:rPr>
+            </w:pPr>
+            <w:hyperlink r:id="rId9">
+              <w:r>
+                <w:rPr>
+                  <w:rFonts w:ascii="Lato" w:cs="Lato" w:eastAsia="Lato" w:hAnsi="Lato"/>
+                  <w:color w:val="1155cc"/>
+                  <w:u w:val="single"/>
+                  <w:rtl w:val="0"/>
+                </w:rPr>
+                <w:t xml:space="preserve">https://www.kellyquinn.io/</w:t>
+              </w:r>
+            </w:hyperlink>
+            <w:r>
+              <w:rPr>
                 <w:rFonts w:ascii="Lato" w:cs="Lato" w:eastAsia="Lato" w:hAnsi="Lato"/>
                 <w:color w:val="d44500"/>
                 <w:sz w:val="20"/>
@@ -398,7 +426,7 @@
               <w:t xml:space="preserve">(703) 380 - 4804</w:t>
               <w:br w:type="textWrapping"/>
             </w:r>
-            <w:hyperlink r:id="rId9">
+            <w:hyperlink r:id="rId10">
               <w:r>
                 <w:rPr>
                   <w:rFonts w:ascii="Lato" w:cs="Lato" w:eastAsia="Lato" w:hAnsi="Lato"/>
@@ -1552,7 +1580,7 @@
             </w:pPr>
             <w:r>
               <w:rPr>
-                <w:rFonts w:ascii="Calibri" w:cs="Calibri" w:eastAsia="Calibri" w:hAnsi="Calibri"/>
+                <w:rFonts w:ascii="Lato" w:cs="Lato" w:eastAsia="Lato" w:hAnsi="Lato"/>
                 <w:color w:val="000000"/>
                 <w:sz w:val="20"/>
                 <w:szCs w:val="20"/>
@@ -1561,11 +1589,6 @@
                 <w:rtl w:val="0"/>
               </w:rPr>
               <w:t xml:space="preserve">Assisted partners with C# implementations of TransVault and troubleshoot common device connectivity related issues</w:t>
-            </w:r>
-            <w:r>
-              <w:rPr>
-                <w:rtl w:val="0"/>
-              </w:rPr>
             </w:r>
           </w:p>
           <w:p>
@@ -1589,7 +1612,7 @@
             </w:pPr>
             <w:r>
               <w:rPr>
-                <w:rFonts w:ascii="Calibri" w:cs="Calibri" w:eastAsia="Calibri" w:hAnsi="Calibri"/>
+                <w:rFonts w:ascii="Lato" w:cs="Lato" w:eastAsia="Lato" w:hAnsi="Lato"/>
                 <w:color w:val="000000"/>
                 <w:sz w:val="20"/>
                 <w:szCs w:val="20"/>
@@ -1598,11 +1621,6 @@
                 <w:rtl w:val="0"/>
               </w:rPr>
               <w:t xml:space="preserve">Triaged issues reported by integrators and worked directly with the development team to remediate</w:t>
-            </w:r>
-            <w:r>
-              <w:rPr>
-                <w:rtl w:val="0"/>
-              </w:rPr>
             </w:r>
           </w:p>
           <w:p>
@@ -1626,7 +1644,7 @@
             </w:pPr>
             <w:r>
               <w:rPr>
-                <w:rFonts w:ascii="Calibri" w:cs="Calibri" w:eastAsia="Calibri" w:hAnsi="Calibri"/>
+                <w:rFonts w:ascii="Lato" w:cs="Lato" w:eastAsia="Lato" w:hAnsi="Lato"/>
                 <w:color w:val="000000"/>
                 <w:sz w:val="20"/>
                 <w:szCs w:val="20"/>
@@ -1636,11 +1654,6 @@
               </w:rPr>
               <w:t xml:space="preserve">Communicated directly with merchants for software installs and ad hoc updates</w:t>
             </w:r>
-            <w:r>
-              <w:rPr>
-                <w:rtl w:val="0"/>
-              </w:rPr>
-            </w:r>
           </w:p>
           <w:p>
             <w:pPr>
@@ -1650,24 +1663,43 @@
               <w:jc w:val="left"/>
               <w:rPr>
                 <w:rFonts w:ascii="Lato" w:cs="Lato" w:eastAsia="Lato" w:hAnsi="Lato"/>
-                <w:color w:val="000000"/>
-                <w:sz w:val="20"/>
-                <w:szCs w:val="20"/>
-                <w:shd w:fill="auto" w:val="clear"/>
-                <w:vertAlign w:val="baseline"/>
-              </w:rPr>
-            </w:pPr>
-            <w:r>
-              <w:rPr>
-                <w:rFonts w:ascii="Lato" w:cs="Lato" w:eastAsia="Lato" w:hAnsi="Lato"/>
-                <w:color w:val="000000"/>
-                <w:sz w:val="20"/>
-                <w:szCs w:val="20"/>
-                <w:shd w:fill="auto" w:val="clear"/>
-                <w:vertAlign w:val="baseline"/>
-                <w:rtl w:val="0"/>
-              </w:rPr>
-              <w:t xml:space="preserve">Credit Card Gateway certification facilitator</w:t>
+              </w:rPr>
+            </w:pPr>
+            <w:r>
+              <w:rPr>
+                <w:rFonts w:ascii="Lato" w:cs="Lato" w:eastAsia="Lato" w:hAnsi="Lato"/>
+                <w:color w:val="000000"/>
+                <w:sz w:val="20"/>
+                <w:szCs w:val="20"/>
+                <w:shd w:fill="auto" w:val="clear"/>
+                <w:vertAlign w:val="baseline"/>
+                <w:rtl w:val="0"/>
+              </w:rPr>
+              <w:t xml:space="preserve">Credit Card &amp; </w:t>
+            </w:r>
+            <w:r>
+              <w:rPr>
+                <w:rFonts w:ascii="Lato" w:cs="Lato" w:eastAsia="Lato" w:hAnsi="Lato"/>
+                <w:rtl w:val="0"/>
+              </w:rPr>
+              <w:t xml:space="preserve">ACH/EFT</w:t>
+            </w:r>
+            <w:r>
+              <w:rPr>
+                <w:rFonts w:ascii="Lato" w:cs="Lato" w:eastAsia="Lato" w:hAnsi="Lato"/>
+                <w:color w:val="000000"/>
+                <w:sz w:val="20"/>
+                <w:szCs w:val="20"/>
+                <w:shd w:fill="auto" w:val="clear"/>
+                <w:vertAlign w:val="baseline"/>
+                <w:rtl w:val="0"/>
+              </w:rPr>
+              <w:t xml:space="preserve"> Gateway certification facilitator</w:t>
+            </w:r>
+            <w:r>
+              <w:rPr>
+                <w:rtl w:val="0"/>
+              </w:rPr>
             </w:r>
           </w:p>
           <w:p>
@@ -1688,14 +1720,14 @@
             <w:r>
               <w:rPr>
                 <w:rFonts w:ascii="Lato" w:cs="Lato" w:eastAsia="Lato" w:hAnsi="Lato"/>
-                <w:color w:val="000000"/>
-                <w:sz w:val="20"/>
-                <w:szCs w:val="20"/>
-                <w:shd w:fill="auto" w:val="clear"/>
-                <w:vertAlign w:val="baseline"/>
-                <w:rtl w:val="0"/>
-              </w:rPr>
-              <w:t xml:space="preserve">ACH/EFT Gateway certification facilitator</w:t>
+                <w:rtl w:val="0"/>
+              </w:rPr>
+              <w:t xml:space="preserve">Assisted partners with website integration and customization of the EMoney jQuery plugin</w:t>
+            </w:r>
+            <w:r>
+              <w:rPr>
+                <w:rtl w:val="0"/>
+              </w:rPr>
             </w:r>
           </w:p>
           <w:p>
@@ -2578,7 +2610,7 @@
       </w:r>
     </w:p>
     <w:sectPr>
-      <w:headerReference r:id="rId10" w:type="default"/>
+      <w:headerReference r:id="rId11" w:type="default"/>
       <w:pgSz w:h="15840" w:w="12240" w:orient="portrait"/>
       <w:pgMar w:bottom="1440" w:top="1440" w:left="1440" w:right="1440" w:header="360" w:footer="360"/>
       <w:pgNumType w:start="1"/>
